--- a/subsystem D - crownpass vaccinator/activitylist_D.docx
+++ b/subsystem D - crownpass vaccinator/activitylist_D.docx
@@ -238,7 +238,19 @@
         <w:rPr>
           <w:lang w:val="en-US"/>
         </w:rPr>
-        <w:t>The operator logs into the system using their username and password.</w:t>
+        <w:t xml:space="preserve">The operator logs into the system using their </w:t>
+      </w:r>
+      <w:r>
+        <w:rPr>
+          <w:lang w:val="en-US"/>
+        </w:rPr>
+        <w:t>email</w:t>
+      </w:r>
+      <w:r>
+        <w:rPr>
+          <w:lang w:val="en-US"/>
+        </w:rPr>
+        <w:t xml:space="preserve"> and password.</w:t>
       </w:r>
     </w:p>
     <w:p>
@@ -264,7 +276,19 @@
         <w:rPr>
           <w:lang w:val="en-US"/>
         </w:rPr>
-        <w:t>The system validates the username and password</w:t>
+        <w:t xml:space="preserve">The system validates the </w:t>
+      </w:r>
+      <w:r>
+        <w:rPr>
+          <w:lang w:val="en-US"/>
+        </w:rPr>
+        <w:t>email</w:t>
+      </w:r>
+      <w:r>
+        <w:rPr>
+          <w:lang w:val="en-US"/>
+        </w:rPr>
+        <w:t xml:space="preserve"> and password</w:t>
       </w:r>
     </w:p>
     <w:p>
